--- a/dancoFinalReport.docx
+++ b/dancoFinalReport.docx
@@ -120,8 +120,13 @@
       <w:pPr>
         <w:spacing w:line="480" w:lineRule="auto"/>
       </w:pPr>
-      <w:r>
-        <w:t>Duolinguo: programs and tools for learning different aspects of foreign languages</w:t>
+      <w:proofErr w:type="spellStart"/>
+      <w:r>
+        <w:t>Duolinguo</w:t>
+      </w:r>
+      <w:proofErr w:type="spellEnd"/>
+      <w:r>
+        <w:t>: programs and tools for learning different aspects of foreign languages</w:t>
       </w:r>
     </w:p>
     <w:p>
@@ -144,16 +149,26 @@
       <w:pPr>
         <w:spacing w:line="480" w:lineRule="auto"/>
       </w:pPr>
-      <w:r>
-        <w:t>Memrise: uses memorization tricks and mnemonics to better retain information</w:t>
-      </w:r>
-    </w:p>
-    <w:p>
-      <w:pPr>
-        <w:spacing w:line="480" w:lineRule="auto"/>
-      </w:pPr>
-      <w:r>
-        <w:t>Knewton: adaptive learning platform</w:t>
+      <w:proofErr w:type="spellStart"/>
+      <w:r>
+        <w:t>Memrise</w:t>
+      </w:r>
+      <w:proofErr w:type="spellEnd"/>
+      <w:r>
+        <w:t>: uses memorization tricks and mnemonics to better retain information</w:t>
+      </w:r>
+    </w:p>
+    <w:p>
+      <w:pPr>
+        <w:spacing w:line="480" w:lineRule="auto"/>
+      </w:pPr>
+      <w:proofErr w:type="spellStart"/>
+      <w:r>
+        <w:t>Knewton</w:t>
+      </w:r>
+      <w:proofErr w:type="spellEnd"/>
+      <w:r>
+        <w:t>: adaptive learning platform</w:t>
       </w:r>
     </w:p>
     <w:p>
@@ -293,7 +308,15 @@
         <w:t>On one hand, t</w:t>
       </w:r>
       <w:r>
-        <w:t>his opens up the app to more chances for translation error, but it</w:t>
+        <w:t xml:space="preserve">his </w:t>
+      </w:r>
+      <w:proofErr w:type="gramStart"/>
+      <w:r>
+        <w:t>opens up</w:t>
+      </w:r>
+      <w:proofErr w:type="gramEnd"/>
+      <w:r>
+        <w:t xml:space="preserve"> the app to more chances for translation error, but it</w:t>
       </w:r>
       <w:r>
         <w:t xml:space="preserve"> also</w:t>
@@ -333,7 +356,15 @@
         <w:t xml:space="preserve">For each word, first a </w:t>
       </w:r>
       <w:r>
-        <w:t xml:space="preserve">dictionary made from a </w:t>
+        <w:t xml:space="preserve">dictionary made from </w:t>
+      </w:r>
+      <w:proofErr w:type="gramStart"/>
+      <w:r>
+        <w:t>a</w:t>
+      </w:r>
+      <w:proofErr w:type="gramEnd"/>
+      <w:r>
+        <w:t xml:space="preserve"> </w:t>
       </w:r>
       <w:r>
         <w:t>English-French dictionary</w:t>
@@ -409,7 +440,23 @@
         <w:t>ey then are asked to translate that</w:t>
       </w:r>
       <w:r>
-        <w:t xml:space="preserve"> word (via a QLineEdit widget in PyQt). If they are correct, the test moves on to the next word in the dictionary, and if they are incorrect, they are shown the possible translations of the word. Here, the user has the option to reject the application’s translation and remove the word from the dictionary if they believe the app’s translation is incorrect. </w:t>
+        <w:t xml:space="preserve"> word (via a </w:t>
+      </w:r>
+      <w:proofErr w:type="spellStart"/>
+      <w:r>
+        <w:t>QLineEdit</w:t>
+      </w:r>
+      <w:proofErr w:type="spellEnd"/>
+      <w:r>
+        <w:t xml:space="preserve"> widget in </w:t>
+      </w:r>
+      <w:proofErr w:type="spellStart"/>
+      <w:r>
+        <w:t>PyQt</w:t>
+      </w:r>
+      <w:proofErr w:type="spellEnd"/>
+      <w:r>
+        <w:t xml:space="preserve">). If they are correct, the test moves on to the next word in the dictionary, and if they are incorrect, they are shown the possible translations of the word. Here, the user has the option to reject the application’s translation and remove the word from the dictionary if they believe the app’s translation is incorrect. </w:t>
       </w:r>
     </w:p>
     <w:p>
@@ -601,16 +648,130 @@
       <w:r>
         <w:t>translations</w:t>
       </w:r>
+      <w:r>
+        <w:t xml:space="preserve"> were presented. Lastly, I would like to bundle PyLing as either a desktop or web application, so that it can be easily distributed and used on any computer.</w:t>
+      </w:r>
+    </w:p>
+    <w:p>
+      <w:pPr>
+        <w:spacing w:line="480" w:lineRule="auto"/>
+      </w:pPr>
+    </w:p>
+    <w:p>
+      <w:pPr>
+        <w:spacing w:line="480" w:lineRule="auto"/>
+        <w:rPr>
+          <w:b/>
+        </w:rPr>
+      </w:pPr>
+      <w:r>
+        <w:rPr>
+          <w:b/>
+        </w:rPr>
+        <w:t>Acknowledgements</w:t>
+      </w:r>
+    </w:p>
+    <w:p>
+      <w:r>
+        <w:t>-</w:t>
+      </w:r>
+      <w:r>
+        <w:t>Lexique:</w:t>
+      </w:r>
+    </w:p>
+    <w:p>
+      <w:r>
+        <w:t xml:space="preserve"> </w:t>
+      </w:r>
+      <w:r>
+        <w:fldChar w:fldCharType="begin"/>
+      </w:r>
+      <w:r>
+        <w:instrText xml:space="preserve"> HYPERLINK "http://www.lexique.org/" </w:instrText>
+      </w:r>
+      <w:r>
+        <w:fldChar w:fldCharType="separate"/>
+      </w:r>
+      <w:r>
+        <w:rPr>
+          <w:rStyle w:val="Hyperlink"/>
+        </w:rPr>
+        <w:t>http://www.lexique.org/</w:t>
+      </w:r>
+      <w:r>
+        <w:fldChar w:fldCharType="end"/>
+      </w:r>
+    </w:p>
+    <w:p>
+      <w:pPr>
+        <w:rPr>
+          <w:sz w:val="12"/>
+          <w:szCs w:val="12"/>
+        </w:rPr>
+      </w:pPr>
+    </w:p>
+    <w:p>
+      <w:r>
+        <w:t>-</w:t>
+      </w:r>
+      <w:r>
+        <w:t>English-French dictionary:</w:t>
+      </w:r>
+    </w:p>
+    <w:p>
+      <w:r>
+        <w:t xml:space="preserve"> </w:t>
+      </w:r>
+      <w:hyperlink r:id="rId4" w:history="1">
+        <w:r>
+          <w:rPr>
+            <w:rStyle w:val="Hyperlink"/>
+          </w:rPr>
+          <w:t>http://www.slideshare.net/RalphPilkington/english-french-dictionary</w:t>
+        </w:r>
+      </w:hyperlink>
+    </w:p>
+    <w:p>
+      <w:pPr>
+        <w:rPr>
+          <w:sz w:val="12"/>
+          <w:szCs w:val="12"/>
+        </w:rPr>
+      </w:pPr>
+    </w:p>
+    <w:p>
+      <w:r>
+        <w:t>-</w:t>
+      </w:r>
+      <w:r>
+        <w:t xml:space="preserve">Thank you to Michael </w:t>
+      </w:r>
+      <w:proofErr w:type="spellStart"/>
+      <w:r>
+        <w:t>Mcauliffe</w:t>
+      </w:r>
+      <w:proofErr w:type="spellEnd"/>
+      <w:r>
+        <w:t xml:space="preserve"> for his lifesaving last-minute </w:t>
+      </w:r>
+      <w:proofErr w:type="spellStart"/>
+      <w:r>
+        <w:t>PyQt</w:t>
+      </w:r>
+      <w:proofErr w:type="spellEnd"/>
+      <w:r>
+        <w:t xml:space="preserve"> lessons</w:t>
+      </w:r>
+    </w:p>
+    <w:p>
+      <w:pPr>
+        <w:spacing w:line="480" w:lineRule="auto"/>
+        <w:rPr>
+          <w:b/>
+        </w:rPr>
+      </w:pPr>
       <w:bookmarkStart w:id="0" w:name="_GoBack"/>
       <w:bookmarkEnd w:id="0"/>
-      <w:r>
-        <w:t xml:space="preserve"> were presented. Lastly, I would like to bundle PyLing as either a desktop or web application, so that it can be easily distributed and used on any computer.</w:t>
-      </w:r>
-    </w:p>
-    <w:p>
-      <w:pPr>
-        <w:spacing w:line="480" w:lineRule="auto"/>
-      </w:pPr>
     </w:p>
     <w:sectPr>
       <w:pgSz w:w="12240" w:h="15840"/>
@@ -1050,6 +1211,29 @@
     <w:semiHidden/>
     <w:unhideWhenUsed/>
   </w:style>
+  <w:style w:type="character" w:styleId="Hyperlink">
+    <w:name w:val="Hyperlink"/>
+    <w:basedOn w:val="DefaultParagraphFont"/>
+    <w:uiPriority w:val="99"/>
+    <w:unhideWhenUsed/>
+    <w:rsid w:val="00A56482"/>
+    <w:rPr>
+      <w:color w:val="0000FF" w:themeColor="hyperlink"/>
+      <w:u w:val="single"/>
+    </w:rPr>
+  </w:style>
+  <w:style w:type="character" w:styleId="FollowedHyperlink">
+    <w:name w:val="FollowedHyperlink"/>
+    <w:basedOn w:val="DefaultParagraphFont"/>
+    <w:uiPriority w:val="99"/>
+    <w:semiHidden/>
+    <w:unhideWhenUsed/>
+    <w:rsid w:val="00270653"/>
+    <w:rPr>
+      <w:color w:val="800080" w:themeColor="followedHyperlink"/>
+      <w:u w:val="single"/>
+    </w:rPr>
+  </w:style>
 </w:styles>
 </file>
 

--- a/dancoFinalReport.docx
+++ b/dancoFinalReport.docx
@@ -120,13 +120,8 @@
       <w:pPr>
         <w:spacing w:line="480" w:lineRule="auto"/>
       </w:pPr>
-      <w:proofErr w:type="spellStart"/>
-      <w:r>
-        <w:t>Duolinguo</w:t>
-      </w:r>
-      <w:proofErr w:type="spellEnd"/>
-      <w:r>
-        <w:t>: programs and tools for learning different aspects of foreign languages</w:t>
+      <w:r>
+        <w:t>Duolinguo: programs and tools for learning different aspects of foreign languages</w:t>
       </w:r>
     </w:p>
     <w:p>
@@ -149,26 +144,16 @@
       <w:pPr>
         <w:spacing w:line="480" w:lineRule="auto"/>
       </w:pPr>
-      <w:proofErr w:type="spellStart"/>
-      <w:r>
-        <w:t>Memrise</w:t>
-      </w:r>
-      <w:proofErr w:type="spellEnd"/>
-      <w:r>
-        <w:t>: uses memorization tricks and mnemonics to better retain information</w:t>
-      </w:r>
-    </w:p>
-    <w:p>
-      <w:pPr>
-        <w:spacing w:line="480" w:lineRule="auto"/>
-      </w:pPr>
-      <w:proofErr w:type="spellStart"/>
-      <w:r>
-        <w:t>Knewton</w:t>
-      </w:r>
-      <w:proofErr w:type="spellEnd"/>
-      <w:r>
-        <w:t>: adaptive learning platform</w:t>
+      <w:r>
+        <w:t>Memrise: uses memorization tricks and mnemonics to better retain information</w:t>
+      </w:r>
+    </w:p>
+    <w:p>
+      <w:pPr>
+        <w:spacing w:line="480" w:lineRule="auto"/>
+      </w:pPr>
+      <w:r>
+        <w:t>Knewton: adaptive learning platform</w:t>
       </w:r>
     </w:p>
     <w:p>
@@ -308,15 +293,7 @@
         <w:t>On one hand, t</w:t>
       </w:r>
       <w:r>
-        <w:t xml:space="preserve">his </w:t>
-      </w:r>
-      <w:proofErr w:type="gramStart"/>
-      <w:r>
-        <w:t>opens up</w:t>
-      </w:r>
-      <w:proofErr w:type="gramEnd"/>
-      <w:r>
-        <w:t xml:space="preserve"> the app to more chances for translation error, but it</w:t>
+        <w:t>his opens up the app to more chances for translation error, but it</w:t>
       </w:r>
       <w:r>
         <w:t xml:space="preserve"> also</w:t>
@@ -356,15 +333,7 @@
         <w:t xml:space="preserve">For each word, first a </w:t>
       </w:r>
       <w:r>
-        <w:t xml:space="preserve">dictionary made from </w:t>
-      </w:r>
-      <w:proofErr w:type="gramStart"/>
-      <w:r>
-        <w:t>a</w:t>
-      </w:r>
-      <w:proofErr w:type="gramEnd"/>
-      <w:r>
-        <w:t xml:space="preserve"> </w:t>
+        <w:t xml:space="preserve">dictionary made from a </w:t>
       </w:r>
       <w:r>
         <w:t>English-French dictionary</w:t>
@@ -440,23 +409,7 @@
         <w:t>ey then are asked to translate that</w:t>
       </w:r>
       <w:r>
-        <w:t xml:space="preserve"> word (via a </w:t>
-      </w:r>
-      <w:proofErr w:type="spellStart"/>
-      <w:r>
-        <w:t>QLineEdit</w:t>
-      </w:r>
-      <w:proofErr w:type="spellEnd"/>
-      <w:r>
-        <w:t xml:space="preserve"> widget in </w:t>
-      </w:r>
-      <w:proofErr w:type="spellStart"/>
-      <w:r>
-        <w:t>PyQt</w:t>
-      </w:r>
-      <w:proofErr w:type="spellEnd"/>
-      <w:r>
-        <w:t xml:space="preserve">). If they are correct, the test moves on to the next word in the dictionary, and if they are incorrect, they are shown the possible translations of the word. Here, the user has the option to reject the application’s translation and remove the word from the dictionary if they believe the app’s translation is incorrect. </w:t>
+        <w:t xml:space="preserve"> word (via a QLineEdit widget in PyQt). If they are correct, the test moves on to the next word in the dictionary, and if they are incorrect, they are shown the possible translations of the word. Here, the user has the option to reject the application’s translation and remove the word from the dictionary if they believe the app’s translation is incorrect. </w:t>
       </w:r>
     </w:p>
     <w:p>
@@ -668,7 +621,15 @@
         <w:rPr>
           <w:b/>
         </w:rPr>
-        <w:t>Acknowledgements</w:t>
+        <w:t>References and a</w:t>
+      </w:r>
+      <w:bookmarkStart w:id="0" w:name="_GoBack"/>
+      <w:bookmarkEnd w:id="0"/>
+      <w:r>
+        <w:rPr>
+          <w:b/>
+        </w:rPr>
+        <w:t>cknowledgements</w:t>
       </w:r>
     </w:p>
     <w:p>
@@ -744,34 +705,16 @@
         <w:t>-</w:t>
       </w:r>
       <w:r>
-        <w:t xml:space="preserve">Thank you to Michael </w:t>
-      </w:r>
-      <w:proofErr w:type="spellStart"/>
-      <w:r>
-        <w:t>Mcauliffe</w:t>
-      </w:r>
-      <w:proofErr w:type="spellEnd"/>
-      <w:r>
-        <w:t xml:space="preserve"> for his lifesaving last-minute </w:t>
-      </w:r>
-      <w:proofErr w:type="spellStart"/>
-      <w:r>
-        <w:t>PyQt</w:t>
-      </w:r>
-      <w:proofErr w:type="spellEnd"/>
-      <w:r>
-        <w:t xml:space="preserve"> lessons</w:t>
-      </w:r>
-    </w:p>
-    <w:p>
-      <w:pPr>
-        <w:spacing w:line="480" w:lineRule="auto"/>
-        <w:rPr>
-          <w:b/>
-        </w:rPr>
-      </w:pPr>
-      <w:bookmarkStart w:id="0" w:name="_GoBack"/>
-      <w:bookmarkEnd w:id="0"/>
+        <w:t>Thank you to Michael Mcauliffe for his lifesaving last-minute PyQt lessons</w:t>
+      </w:r>
+    </w:p>
+    <w:p>
+      <w:pPr>
+        <w:spacing w:line="480" w:lineRule="auto"/>
+        <w:rPr>
+          <w:b/>
+        </w:rPr>
+      </w:pPr>
     </w:p>
     <w:sectPr>
       <w:pgSz w:w="12240" w:h="15840"/>
